--- a/00 Vở ghi/Tạ Tiến Minh.docx
+++ b/00 Vở ghi/Tạ Tiến Minh.docx
@@ -10,82 +10,8 @@
         <w:rPr>
           <w:rtl w:val="0"/>
         </w:rPr>
+        <w:t xml:space="preserve">dầ</w:t>
       </w:r>
-    </w:p>
-    <w:p>
-      <w:pPr>
-        <w:rPr/>
-      </w:pPr>
-      <w:r>
-        <w:rPr>
-          <w:rtl w:val="0"/>
-        </w:rPr>
-      </w:r>
-    </w:p>
-    <w:p>
-      <w:pPr>
-        <w:rPr/>
-      </w:pPr>
-      <w:r>
-        <w:rPr>
-          <w:rtl w:val="0"/>
-        </w:rPr>
-      </w:r>
-    </w:p>
-    <w:p>
-      <w:pPr>
-        <w:rPr/>
-      </w:pPr>
-      <w:r>
-        <w:rPr>
-          <w:rtl w:val="0"/>
-        </w:rPr>
-      </w:r>
-    </w:p>
-    <w:p>
-      <w:pPr>
-        <w:rPr/>
-      </w:pPr>
-      <w:r>
-        <w:rPr>
-          <w:rtl w:val="0"/>
-        </w:rPr>
-      </w:r>
-    </w:p>
-    <w:p>
-      <w:pPr>
-        <w:rPr/>
-      </w:pPr>
-      <w:r>
-        <w:rPr>
-          <w:rtl w:val="0"/>
-        </w:rPr>
-      </w:r>
-    </w:p>
-    <w:p>
-      <w:pPr>
-        <w:rPr/>
-      </w:pPr>
-      <w:r>
-        <w:rPr>
-          <w:rtl w:val="0"/>
-        </w:rPr>
-      </w:r>
-    </w:p>
-    <w:p>
-      <w:pPr>
-        <w:rPr/>
-      </w:pPr>
-      <w:r>
-        <w:rPr>
-          <w:rtl w:val="0"/>
-        </w:rPr>
-      </w:r>
-    </w:p>
-    <w:p>
-      <w:pPr>
-        <w:rPr/>
-      </w:pPr>
       <w:r>
         <w:rPr>
           <w:rtl w:val="0"/>
